--- a/Module3/Module3 (luận án chiến sĩ).docx
+++ b/Module3/Module3 (luận án chiến sĩ).docx
@@ -1,6 +1,6 @@
 
 <file path=word/document.xml><?xml version="1.0" encoding="utf-8"?>
-<w:document xmlns:wpc="http://schemas.microsoft.com/office/word/2010/wordprocessingCanvas" xmlns:cx="http://schemas.microsoft.com/office/drawing/2014/chartex" xmlns:mc="http://schemas.openxmlformats.org/markup-compatibility/2006" xmlns:o="urn:schemas-microsoft-com:office:office" xmlns:r="http://schemas.openxmlformats.org/officeDocument/2006/relationships" xmlns:m="http://schemas.openxmlformats.org/officeDocument/2006/math" xmlns:v="urn:schemas-microsoft-com:vml" xmlns:wp14="http://schemas.microsoft.com/office/word/2010/wordprocessingDrawing" xmlns:wp="http://schemas.openxmlformats.org/drawingml/2006/wordprocessingDrawing" xmlns:w10="urn:schemas-microsoft-com:office:word" xmlns:w="http://schemas.openxmlformats.org/wordprocessingml/2006/main" xmlns:w14="http://schemas.microsoft.com/office/word/2010/wordml" xmlns:w15="http://schemas.microsoft.com/office/word/2012/wordml" xmlns:w16se="http://schemas.microsoft.com/office/word/2015/wordml/symex" xmlns:wpg="http://schemas.microsoft.com/office/word/2010/wordprocessingGroup" xmlns:wpi="http://schemas.microsoft.com/office/word/2010/wordprocessingInk" xmlns:wne="http://schemas.microsoft.com/office/word/2006/wordml" xmlns:wps="http://schemas.microsoft.com/office/word/2010/wordprocessingShape" mc:Ignorable="w14 w15 w16se wp14">
+<w:document xmlns:wpc="http://schemas.microsoft.com/office/word/2010/wordprocessingCanvas" xmlns:cx="http://schemas.microsoft.com/office/drawing/2014/chartex" xmlns:cx1="http://schemas.microsoft.com/office/drawing/2015/9/8/chartex" xmlns:cx2="http://schemas.microsoft.com/office/drawing/2015/10/21/chartex" xmlns:cx3="http://schemas.microsoft.com/office/drawing/2016/5/9/chartex" xmlns:cx4="http://schemas.microsoft.com/office/drawing/2016/5/10/chartex" xmlns:cx5="http://schemas.microsoft.com/office/drawing/2016/5/11/chartex" xmlns:cx6="http://schemas.microsoft.com/office/drawing/2016/5/12/chartex" xmlns:cx7="http://schemas.microsoft.com/office/drawing/2016/5/13/chartex" xmlns:cx8="http://schemas.microsoft.com/office/drawing/2016/5/14/chartex" xmlns:mc="http://schemas.openxmlformats.org/markup-compatibility/2006" xmlns:aink="http://schemas.microsoft.com/office/drawing/2016/ink" xmlns:am3d="http://schemas.microsoft.com/office/drawing/2017/model3d" xmlns:o="urn:schemas-microsoft-com:office:office" xmlns:r="http://schemas.openxmlformats.org/officeDocument/2006/relationships" xmlns:m="http://schemas.openxmlformats.org/officeDocument/2006/math" xmlns:v="urn:schemas-microsoft-com:vml" xmlns:wp14="http://schemas.microsoft.com/office/word/2010/wordprocessingDrawing" xmlns:wp="http://schemas.openxmlformats.org/drawingml/2006/wordprocessingDrawing" xmlns:w10="urn:schemas-microsoft-com:office:word" xmlns:w="http://schemas.openxmlformats.org/wordprocessingml/2006/main" xmlns:w14="http://schemas.microsoft.com/office/word/2010/wordml" xmlns:w15="http://schemas.microsoft.com/office/word/2012/wordml" xmlns:w16cex="http://schemas.microsoft.com/office/word/2018/wordml/cex" xmlns:w16cid="http://schemas.microsoft.com/office/word/2016/wordml/cid" xmlns:w16="http://schemas.microsoft.com/office/word/2018/wordml" xmlns:w16sdtdh="http://schemas.microsoft.com/office/word/2020/wordml/sdtdatahash" xmlns:w16se="http://schemas.microsoft.com/office/word/2015/wordml/symex" xmlns:wpg="http://schemas.microsoft.com/office/word/2010/wordprocessingGroup" xmlns:wpi="http://schemas.microsoft.com/office/word/2010/wordprocessingInk" xmlns:wne="http://schemas.microsoft.com/office/word/2006/wordml" xmlns:wps="http://schemas.microsoft.com/office/word/2010/wordprocessingShape" mc:Ignorable="w14 w15 w16se w16cid w16 w16cex w16sdtdh wp14">
   <w:body>
     <w:p>
       <w:pPr>
@@ -6198,7 +6198,7 @@
           <w:noProof/>
         </w:rPr>
         <w:drawing>
-          <wp:inline distT="0" distB="0" distL="0" distR="0">
+          <wp:inline distT="0" distB="0" distL="0" distR="0" wp14:anchorId="6EACE4CB" wp14:editId="79D23AB3">
             <wp:extent cx="6692265" cy="2592944"/>
             <wp:effectExtent l="0" t="0" r="0" b="0"/>
             <wp:docPr id="3" name="Picture 3"/>
@@ -6380,7 +6380,7 @@
           <w:noProof/>
         </w:rPr>
         <w:drawing>
-          <wp:inline distT="0" distB="0" distL="0" distR="0">
+          <wp:inline distT="0" distB="0" distL="0" distR="0" wp14:anchorId="1122E815" wp14:editId="032E1545">
             <wp:extent cx="6692265" cy="1629878"/>
             <wp:effectExtent l="0" t="0" r="0" b="8890"/>
             <wp:docPr id="4" name="Picture 4"/>
@@ -6552,7 +6552,7 @@
           <w:noProof/>
         </w:rPr>
         <w:drawing>
-          <wp:inline distT="0" distB="0" distL="0" distR="0">
+          <wp:inline distT="0" distB="0" distL="0" distR="0" wp14:anchorId="19F2AEEB" wp14:editId="0E2D1F5B">
             <wp:extent cx="6692265" cy="1043351"/>
             <wp:effectExtent l="0" t="0" r="0" b="4445"/>
             <wp:docPr id="5" name="Picture 5"/>
@@ -12834,7 +12834,7 @@
           <w:szCs w:val="24"/>
         </w:rPr>
         <w:drawing>
-          <wp:inline distT="0" distB="0" distL="0" distR="0" wp14:anchorId="2C462569" wp14:editId="467C1E19">
+          <wp:inline distT="0" distB="0" distL="0" distR="0" wp14:anchorId="74189017" wp14:editId="6D5CBEBC">
             <wp:extent cx="5860288" cy="541067"/>
             <wp:effectExtent l="0" t="0" r="7620" b="0"/>
             <wp:docPr id="2" name="Picture 2"/>
@@ -13924,7 +13924,23 @@
                 <w:sz w:val="24"/>
                 <w:szCs w:val="24"/>
               </w:rPr>
-              <w:t>- Chí phí xây dựng cao, thời dan thiết kế dài hơn nhưng dễ dàng nâng cấp và bảo trì.</w:t>
+              <w:t xml:space="preserve">- Chí phí xây dựng cao, thời </w:t>
+            </w:r>
+            <w:r>
+              <w:rPr>
+                <w:rFonts w:ascii="Times New Roman" w:hAnsi="Times New Roman" w:cs="Times New Roman"/>
+                <w:sz w:val="24"/>
+                <w:szCs w:val="24"/>
+              </w:rPr>
+              <w:t>gi</w:t>
+            </w:r>
+            <w:r>
+              <w:rPr>
+                <w:rFonts w:ascii="Times New Roman" w:hAnsi="Times New Roman" w:cs="Times New Roman"/>
+                <w:sz w:val="24"/>
+                <w:szCs w:val="24"/>
+              </w:rPr>
+              <w:t>an thiết kế dài hơn nhưng dễ dàng nâng cấp và bảo trì.</w:t>
             </w:r>
           </w:p>
         </w:tc>
@@ -18330,7 +18346,7 @@
           <w:szCs w:val="24"/>
         </w:rPr>
         <w:drawing>
-          <wp:inline distT="0" distB="0" distL="0" distR="0" wp14:anchorId="7C217E4D" wp14:editId="153809E7">
+          <wp:inline distT="0" distB="0" distL="0" distR="0" wp14:anchorId="1A0E2038" wp14:editId="2AF6C9CE">
             <wp:extent cx="5783580" cy="2793833"/>
             <wp:effectExtent l="0" t="0" r="7620" b="6985"/>
             <wp:docPr id="1" name="Picture 1"/>
@@ -21789,8 +21805,6 @@
         </w:rPr>
         <w:t>).</w:t>
       </w:r>
-      <w:bookmarkStart w:id="0" w:name="_GoBack"/>
-      <w:bookmarkEnd w:id="0"/>
     </w:p>
     <w:p>
       <w:pPr>
@@ -22980,7 +22994,7 @@
 </file>
 
 <file path=word/endnotes.xml><?xml version="1.0" encoding="utf-8"?>
-<w:endnotes xmlns:wpc="http://schemas.microsoft.com/office/word/2010/wordprocessingCanvas" xmlns:cx="http://schemas.microsoft.com/office/drawing/2014/chartex" xmlns:mc="http://schemas.openxmlformats.org/markup-compatibility/2006" xmlns:o="urn:schemas-microsoft-com:office:office" xmlns:r="http://schemas.openxmlformats.org/officeDocument/2006/relationships" xmlns:m="http://schemas.openxmlformats.org/officeDocument/2006/math" xmlns:v="urn:schemas-microsoft-com:vml" xmlns:wp14="http://schemas.microsoft.com/office/word/2010/wordprocessingDrawing" xmlns:wp="http://schemas.openxmlformats.org/drawingml/2006/wordprocessingDrawing" xmlns:w10="urn:schemas-microsoft-com:office:word" xmlns:w="http://schemas.openxmlformats.org/wordprocessingml/2006/main" xmlns:w14="http://schemas.microsoft.com/office/word/2010/wordml" xmlns:w15="http://schemas.microsoft.com/office/word/2012/wordml" xmlns:w16se="http://schemas.microsoft.com/office/word/2015/wordml/symex" xmlns:wpg="http://schemas.microsoft.com/office/word/2010/wordprocessingGroup" xmlns:wpi="http://schemas.microsoft.com/office/word/2010/wordprocessingInk" xmlns:wne="http://schemas.microsoft.com/office/word/2006/wordml" xmlns:wps="http://schemas.microsoft.com/office/word/2010/wordprocessingShape" mc:Ignorable="w14 w15 w16se wp14">
+<w:endnotes xmlns:wpc="http://schemas.microsoft.com/office/word/2010/wordprocessingCanvas" xmlns:cx="http://schemas.microsoft.com/office/drawing/2014/chartex" xmlns:cx1="http://schemas.microsoft.com/office/drawing/2015/9/8/chartex" xmlns:cx2="http://schemas.microsoft.com/office/drawing/2015/10/21/chartex" xmlns:cx3="http://schemas.microsoft.com/office/drawing/2016/5/9/chartex" xmlns:cx4="http://schemas.microsoft.com/office/drawing/2016/5/10/chartex" xmlns:cx5="http://schemas.microsoft.com/office/drawing/2016/5/11/chartex" xmlns:cx6="http://schemas.microsoft.com/office/drawing/2016/5/12/chartex" xmlns:cx7="http://schemas.microsoft.com/office/drawing/2016/5/13/chartex" xmlns:cx8="http://schemas.microsoft.com/office/drawing/2016/5/14/chartex" xmlns:mc="http://schemas.openxmlformats.org/markup-compatibility/2006" xmlns:aink="http://schemas.microsoft.com/office/drawing/2016/ink" xmlns:am3d="http://schemas.microsoft.com/office/drawing/2017/model3d" xmlns:o="urn:schemas-microsoft-com:office:office" xmlns:r="http://schemas.openxmlformats.org/officeDocument/2006/relationships" xmlns:m="http://schemas.openxmlformats.org/officeDocument/2006/math" xmlns:v="urn:schemas-microsoft-com:vml" xmlns:wp14="http://schemas.microsoft.com/office/word/2010/wordprocessingDrawing" xmlns:wp="http://schemas.openxmlformats.org/drawingml/2006/wordprocessingDrawing" xmlns:w10="urn:schemas-microsoft-com:office:word" xmlns:w="http://schemas.openxmlformats.org/wordprocessingml/2006/main" xmlns:w14="http://schemas.microsoft.com/office/word/2010/wordml" xmlns:w15="http://schemas.microsoft.com/office/word/2012/wordml" xmlns:w16cex="http://schemas.microsoft.com/office/word/2018/wordml/cex" xmlns:w16cid="http://schemas.microsoft.com/office/word/2016/wordml/cid" xmlns:w16="http://schemas.microsoft.com/office/word/2018/wordml" xmlns:w16sdtdh="http://schemas.microsoft.com/office/word/2020/wordml/sdtdatahash" xmlns:w16se="http://schemas.microsoft.com/office/word/2015/wordml/symex" xmlns:wpg="http://schemas.microsoft.com/office/word/2010/wordprocessingGroup" xmlns:wpi="http://schemas.microsoft.com/office/word/2010/wordprocessingInk" xmlns:wne="http://schemas.microsoft.com/office/word/2006/wordml" xmlns:wps="http://schemas.microsoft.com/office/word/2010/wordprocessingShape" mc:Ignorable="w14 w15 w16se w16cid w16 w16cex w16sdtdh wp14">
   <w:endnote w:type="separator" w:id="-1">
     <w:p>
       <w:pPr>
@@ -23005,7 +23019,7 @@
 </file>
 
 <file path=word/footnotes.xml><?xml version="1.0" encoding="utf-8"?>
-<w:footnotes xmlns:wpc="http://schemas.microsoft.com/office/word/2010/wordprocessingCanvas" xmlns:cx="http://schemas.microsoft.com/office/drawing/2014/chartex" xmlns:mc="http://schemas.openxmlformats.org/markup-compatibility/2006" xmlns:o="urn:schemas-microsoft-com:office:office" xmlns:r="http://schemas.openxmlformats.org/officeDocument/2006/relationships" xmlns:m="http://schemas.openxmlformats.org/officeDocument/2006/math" xmlns:v="urn:schemas-microsoft-com:vml" xmlns:wp14="http://schemas.microsoft.com/office/word/2010/wordprocessingDrawing" xmlns:wp="http://schemas.openxmlformats.org/drawingml/2006/wordprocessingDrawing" xmlns:w10="urn:schemas-microsoft-com:office:word" xmlns:w="http://schemas.openxmlformats.org/wordprocessingml/2006/main" xmlns:w14="http://schemas.microsoft.com/office/word/2010/wordml" xmlns:w15="http://schemas.microsoft.com/office/word/2012/wordml" xmlns:w16se="http://schemas.microsoft.com/office/word/2015/wordml/symex" xmlns:wpg="http://schemas.microsoft.com/office/word/2010/wordprocessingGroup" xmlns:wpi="http://schemas.microsoft.com/office/word/2010/wordprocessingInk" xmlns:wne="http://schemas.microsoft.com/office/word/2006/wordml" xmlns:wps="http://schemas.microsoft.com/office/word/2010/wordprocessingShape" mc:Ignorable="w14 w15 w16se wp14">
+<w:footnotes xmlns:wpc="http://schemas.microsoft.com/office/word/2010/wordprocessingCanvas" xmlns:cx="http://schemas.microsoft.com/office/drawing/2014/chartex" xmlns:cx1="http://schemas.microsoft.com/office/drawing/2015/9/8/chartex" xmlns:cx2="http://schemas.microsoft.com/office/drawing/2015/10/21/chartex" xmlns:cx3="http://schemas.microsoft.com/office/drawing/2016/5/9/chartex" xmlns:cx4="http://schemas.microsoft.com/office/drawing/2016/5/10/chartex" xmlns:cx5="http://schemas.microsoft.com/office/drawing/2016/5/11/chartex" xmlns:cx6="http://schemas.microsoft.com/office/drawing/2016/5/12/chartex" xmlns:cx7="http://schemas.microsoft.com/office/drawing/2016/5/13/chartex" xmlns:cx8="http://schemas.microsoft.com/office/drawing/2016/5/14/chartex" xmlns:mc="http://schemas.openxmlformats.org/markup-compatibility/2006" xmlns:aink="http://schemas.microsoft.com/office/drawing/2016/ink" xmlns:am3d="http://schemas.microsoft.com/office/drawing/2017/model3d" xmlns:o="urn:schemas-microsoft-com:office:office" xmlns:r="http://schemas.openxmlformats.org/officeDocument/2006/relationships" xmlns:m="http://schemas.openxmlformats.org/officeDocument/2006/math" xmlns:v="urn:schemas-microsoft-com:vml" xmlns:wp14="http://schemas.microsoft.com/office/word/2010/wordprocessingDrawing" xmlns:wp="http://schemas.openxmlformats.org/drawingml/2006/wordprocessingDrawing" xmlns:w10="urn:schemas-microsoft-com:office:word" xmlns:w="http://schemas.openxmlformats.org/wordprocessingml/2006/main" xmlns:w14="http://schemas.microsoft.com/office/word/2010/wordml" xmlns:w15="http://schemas.microsoft.com/office/word/2012/wordml" xmlns:w16cex="http://schemas.microsoft.com/office/word/2018/wordml/cex" xmlns:w16cid="http://schemas.microsoft.com/office/word/2016/wordml/cid" xmlns:w16="http://schemas.microsoft.com/office/word/2018/wordml" xmlns:w16sdtdh="http://schemas.microsoft.com/office/word/2020/wordml/sdtdatahash" xmlns:w16se="http://schemas.microsoft.com/office/word/2015/wordml/symex" xmlns:wpg="http://schemas.microsoft.com/office/word/2010/wordprocessingGroup" xmlns:wpi="http://schemas.microsoft.com/office/word/2010/wordprocessingInk" xmlns:wne="http://schemas.microsoft.com/office/word/2006/wordml" xmlns:wps="http://schemas.microsoft.com/office/word/2010/wordprocessingShape" mc:Ignorable="w14 w15 w16se w16cid w16 w16cex w16sdtdh wp14">
   <w:footnote w:type="separator" w:id="-1">
     <w:p>
       <w:pPr>
@@ -23030,7 +23044,7 @@
 </file>
 
 <file path=word/numbering.xml><?xml version="1.0" encoding="utf-8"?>
-<w:numbering xmlns:wpc="http://schemas.microsoft.com/office/word/2010/wordprocessingCanvas" xmlns:cx="http://schemas.microsoft.com/office/drawing/2014/chartex" xmlns:mc="http://schemas.openxmlformats.org/markup-compatibility/2006" xmlns:o="urn:schemas-microsoft-com:office:office" xmlns:r="http://schemas.openxmlformats.org/officeDocument/2006/relationships" xmlns:m="http://schemas.openxmlformats.org/officeDocument/2006/math" xmlns:v="urn:schemas-microsoft-com:vml" xmlns:wp14="http://schemas.microsoft.com/office/word/2010/wordprocessingDrawing" xmlns:wp="http://schemas.openxmlformats.org/drawingml/2006/wordprocessingDrawing" xmlns:w10="urn:schemas-microsoft-com:office:word" xmlns:w="http://schemas.openxmlformats.org/wordprocessingml/2006/main" xmlns:w14="http://schemas.microsoft.com/office/word/2010/wordml" xmlns:w15="http://schemas.microsoft.com/office/word/2012/wordml" xmlns:w16se="http://schemas.microsoft.com/office/word/2015/wordml/symex" xmlns:wpg="http://schemas.microsoft.com/office/word/2010/wordprocessingGroup" xmlns:wpi="http://schemas.microsoft.com/office/word/2010/wordprocessingInk" xmlns:wne="http://schemas.microsoft.com/office/word/2006/wordml" xmlns:wps="http://schemas.microsoft.com/office/word/2010/wordprocessingShape" mc:Ignorable="w14 w15 w16se wp14">
+<w:numbering xmlns:wpc="http://schemas.microsoft.com/office/word/2010/wordprocessingCanvas" xmlns:cx="http://schemas.microsoft.com/office/drawing/2014/chartex" xmlns:cx1="http://schemas.microsoft.com/office/drawing/2015/9/8/chartex" xmlns:cx2="http://schemas.microsoft.com/office/drawing/2015/10/21/chartex" xmlns:cx3="http://schemas.microsoft.com/office/drawing/2016/5/9/chartex" xmlns:cx4="http://schemas.microsoft.com/office/drawing/2016/5/10/chartex" xmlns:cx5="http://schemas.microsoft.com/office/drawing/2016/5/11/chartex" xmlns:cx6="http://schemas.microsoft.com/office/drawing/2016/5/12/chartex" xmlns:cx7="http://schemas.microsoft.com/office/drawing/2016/5/13/chartex" xmlns:cx8="http://schemas.microsoft.com/office/drawing/2016/5/14/chartex" xmlns:mc="http://schemas.openxmlformats.org/markup-compatibility/2006" xmlns:aink="http://schemas.microsoft.com/office/drawing/2016/ink" xmlns:am3d="http://schemas.microsoft.com/office/drawing/2017/model3d" xmlns:o="urn:schemas-microsoft-com:office:office" xmlns:r="http://schemas.openxmlformats.org/officeDocument/2006/relationships" xmlns:m="http://schemas.openxmlformats.org/officeDocument/2006/math" xmlns:v="urn:schemas-microsoft-com:vml" xmlns:wp14="http://schemas.microsoft.com/office/word/2010/wordprocessingDrawing" xmlns:wp="http://schemas.openxmlformats.org/drawingml/2006/wordprocessingDrawing" xmlns:w10="urn:schemas-microsoft-com:office:word" xmlns:w="http://schemas.openxmlformats.org/wordprocessingml/2006/main" xmlns:w14="http://schemas.microsoft.com/office/word/2010/wordml" xmlns:w15="http://schemas.microsoft.com/office/word/2012/wordml" xmlns:w16cex="http://schemas.microsoft.com/office/word/2018/wordml/cex" xmlns:w16cid="http://schemas.microsoft.com/office/word/2016/wordml/cid" xmlns:w16="http://schemas.microsoft.com/office/word/2018/wordml" xmlns:w16sdtdh="http://schemas.microsoft.com/office/word/2020/wordml/sdtdatahash" xmlns:w16se="http://schemas.microsoft.com/office/word/2015/wordml/symex" xmlns:wpg="http://schemas.microsoft.com/office/word/2010/wordprocessingGroup" xmlns:wpi="http://schemas.microsoft.com/office/word/2010/wordprocessingInk" xmlns:wne="http://schemas.microsoft.com/office/word/2006/wordml" xmlns:wps="http://schemas.microsoft.com/office/word/2010/wordprocessingShape" mc:Ignorable="w14 w15 w16se w16cid w16 w16cex w16sdtdh wp14">
   <w:abstractNum w:abstractNumId="0" w15:restartNumberingAfterBreak="0">
     <w:nsid w:val="166F4A7F"/>
     <w:multiLevelType w:val="hybridMultilevel"/>
@@ -23988,7 +24002,7 @@
 </file>
 
 <file path=word/styles.xml><?xml version="1.0" encoding="utf-8"?>
-<w:styles xmlns:mc="http://schemas.openxmlformats.org/markup-compatibility/2006" xmlns:r="http://schemas.openxmlformats.org/officeDocument/2006/relationships" xmlns:w="http://schemas.openxmlformats.org/wordprocessingml/2006/main" xmlns:w14="http://schemas.microsoft.com/office/word/2010/wordml" xmlns:w15="http://schemas.microsoft.com/office/word/2012/wordml" xmlns:w16se="http://schemas.microsoft.com/office/word/2015/wordml/symex" mc:Ignorable="w14 w15 w16se">
+<w:styles xmlns:mc="http://schemas.openxmlformats.org/markup-compatibility/2006" xmlns:r="http://schemas.openxmlformats.org/officeDocument/2006/relationships" xmlns:w="http://schemas.openxmlformats.org/wordprocessingml/2006/main" xmlns:w14="http://schemas.microsoft.com/office/word/2010/wordml" xmlns:w15="http://schemas.microsoft.com/office/word/2012/wordml" xmlns:w16cex="http://schemas.microsoft.com/office/word/2018/wordml/cex" xmlns:w16cid="http://schemas.microsoft.com/office/word/2016/wordml/cid" xmlns:w16="http://schemas.microsoft.com/office/word/2018/wordml" xmlns:w16sdtdh="http://schemas.microsoft.com/office/word/2020/wordml/sdtdatahash" xmlns:w16se="http://schemas.microsoft.com/office/word/2015/wordml/symex" mc:Ignorable="w14 w15 w16se w16cid w16 w16cex w16sdtdh">
   <w:docDefaults>
     <w:rPrDefault>
       <w:rPr>
@@ -24004,7 +24018,7 @@
       </w:pPr>
     </w:pPrDefault>
   </w:docDefaults>
-  <w:latentStyles w:defLockedState="0" w:defUIPriority="99" w:defSemiHidden="0" w:defUnhideWhenUsed="0" w:defQFormat="0" w:count="371">
+  <w:latentStyles w:defLockedState="0" w:defUIPriority="99" w:defSemiHidden="0" w:defUnhideWhenUsed="0" w:defQFormat="0" w:count="376">
     <w:lsdException w:name="Normal" w:uiPriority="0" w:qFormat="1"/>
     <w:lsdException w:name="heading 1" w:uiPriority="9" w:qFormat="1"/>
     <w:lsdException w:name="heading 2" w:semiHidden="1" w:uiPriority="9" w:unhideWhenUsed="1" w:qFormat="1"/>
@@ -24110,7 +24124,6 @@
     <w:lsdException w:name="HTML Sample" w:semiHidden="1" w:unhideWhenUsed="1"/>
     <w:lsdException w:name="HTML Typewriter" w:semiHidden="1" w:unhideWhenUsed="1"/>
     <w:lsdException w:name="HTML Variable" w:semiHidden="1" w:unhideWhenUsed="1"/>
-    <w:lsdException w:name="Normal Table" w:semiHidden="1" w:unhideWhenUsed="1"/>
     <w:lsdException w:name="annotation subject" w:semiHidden="1" w:unhideWhenUsed="1"/>
     <w:lsdException w:name="No List" w:semiHidden="1" w:unhideWhenUsed="1"/>
     <w:lsdException w:name="Outline List 1" w:semiHidden="1" w:unhideWhenUsed="1"/>
@@ -24153,11 +24166,8 @@
     <w:lsdException w:name="Table Contemporary" w:semiHidden="1" w:unhideWhenUsed="1"/>
     <w:lsdException w:name="Table Elegant" w:semiHidden="1" w:unhideWhenUsed="1"/>
     <w:lsdException w:name="Table Professional" w:semiHidden="1" w:unhideWhenUsed="1"/>
-    <w:lsdException w:name="Table Subtle 1" w:semiHidden="1" w:unhideWhenUsed="1"/>
     <w:lsdException w:name="Table Subtle 2" w:semiHidden="1" w:unhideWhenUsed="1"/>
     <w:lsdException w:name="Table Web 1" w:semiHidden="1" w:unhideWhenUsed="1"/>
-    <w:lsdException w:name="Table Web 2" w:semiHidden="1" w:unhideWhenUsed="1"/>
-    <w:lsdException w:name="Table Web 3" w:semiHidden="1" w:unhideWhenUsed="1"/>
     <w:lsdException w:name="Balloon Text" w:semiHidden="1" w:unhideWhenUsed="1"/>
     <w:lsdException w:name="Table Grid" w:uiPriority="39"/>
     <w:lsdException w:name="Table Theme" w:semiHidden="1" w:unhideWhenUsed="1"/>
@@ -24376,6 +24386,11 @@
     <w:lsdException w:name="List Table 5 Dark Accent 6" w:uiPriority="50"/>
     <w:lsdException w:name="List Table 6 Colorful Accent 6" w:uiPriority="51"/>
     <w:lsdException w:name="List Table 7 Colorful Accent 6" w:uiPriority="52"/>
+    <w:lsdException w:name="Mention" w:semiHidden="1" w:unhideWhenUsed="1"/>
+    <w:lsdException w:name="Smart Hyperlink" w:semiHidden="1" w:unhideWhenUsed="1"/>
+    <w:lsdException w:name="Hashtag" w:semiHidden="1" w:unhideWhenUsed="1"/>
+    <w:lsdException w:name="Unresolved Mention" w:semiHidden="1" w:unhideWhenUsed="1"/>
+    <w:lsdException w:name="Smart Link" w:semiHidden="1" w:unhideWhenUsed="1"/>
   </w:latentStyles>
   <w:style w:type="paragraph" w:default="1" w:styleId="Normal">
     <w:name w:val="Normal"/>
